--- a/computing_setup/installation/Installing Visual Studio Code and Connecting it with Anaconda.docx
+++ b/computing_setup/installation/Installing Visual Studio Code and Connecting it with Anaconda.docx
@@ -477,6 +477,75 @@
         <w:jc w:val="both"/>
       </w:pPr>
       <w:r>
+        <w:t xml:space="preserve">Install the </w:t>
+      </w:r>
+      <w:proofErr w:type="spellStart"/>
+      <w:r>
+        <w:t>Jupyter</w:t>
+      </w:r>
+      <w:proofErr w:type="spellEnd"/>
+      <w:r>
+        <w:t xml:space="preserve"> extension in VS Code</w:t>
+      </w:r>
+    </w:p>
+    <w:p>
+      <w:pPr>
+        <w:jc w:val="both"/>
+      </w:pPr>
+      <w:r>
+        <w:lastRenderedPageBreak/>
+        <w:drawing>
+          <wp:inline distT="0" distB="0" distL="0" distR="0" wp14:anchorId="5368DCD8" wp14:editId="55DBA1C4">
+            <wp:extent cx="5943600" cy="1361440"/>
+            <wp:effectExtent l="0" t="0" r="0" b="0"/>
+            <wp:docPr id="1867885458" name="Picture 1" descr="A screenshot of a computer&#10;&#10;Description automatically generated"/>
+            <wp:cNvGraphicFramePr>
+              <a:graphicFrameLocks xmlns:a="http://schemas.openxmlformats.org/drawingml/2006/main" noChangeAspect="1"/>
+            </wp:cNvGraphicFramePr>
+            <a:graphic xmlns:a="http://schemas.openxmlformats.org/drawingml/2006/main">
+              <a:graphicData uri="http://schemas.openxmlformats.org/drawingml/2006/picture">
+                <pic:pic xmlns:pic="http://schemas.openxmlformats.org/drawingml/2006/picture">
+                  <pic:nvPicPr>
+                    <pic:cNvPr id="1867885458" name="Picture 1" descr="A screenshot of a computer&#10;&#10;Description automatically generated"/>
+                    <pic:cNvPicPr/>
+                  </pic:nvPicPr>
+                  <pic:blipFill>
+                    <a:blip r:embed="rId11"/>
+                    <a:stretch>
+                      <a:fillRect/>
+                    </a:stretch>
+                  </pic:blipFill>
+                  <pic:spPr>
+                    <a:xfrm>
+                      <a:off x="0" y="0"/>
+                      <a:ext cx="5943600" cy="1361440"/>
+                    </a:xfrm>
+                    <a:prstGeom prst="rect">
+                      <a:avLst/>
+                    </a:prstGeom>
+                  </pic:spPr>
+                </pic:pic>
+              </a:graphicData>
+            </a:graphic>
+          </wp:inline>
+        </w:drawing>
+      </w:r>
+    </w:p>
+    <w:p>
+      <w:pPr>
+        <w:jc w:val="both"/>
+      </w:pPr>
+    </w:p>
+    <w:p>
+      <w:pPr>
+        <w:pStyle w:val="ListParagraph"/>
+        <w:numPr>
+          <w:ilvl w:val="0"/>
+          <w:numId w:val="3"/>
+        </w:numPr>
+        <w:jc w:val="both"/>
+      </w:pPr>
+      <w:r>
         <w:t xml:space="preserve">To connect Anaconda with VS code, we will change the </w:t>
       </w:r>
       <w:r>
@@ -507,7 +576,6 @@
         <w:rPr>
           <w:noProof/>
         </w:rPr>
-        <w:lastRenderedPageBreak/>
         <w:drawing>
           <wp:inline distT="0" distB="0" distL="0" distR="0" wp14:anchorId="23770E4B" wp14:editId="5EC79151">
             <wp:extent cx="4853635" cy="1501723"/>
@@ -524,7 +592,7 @@
                     <pic:cNvPicPr/>
                   </pic:nvPicPr>
                   <pic:blipFill>
-                    <a:blip r:embed="rId11"/>
+                    <a:blip r:embed="rId12"/>
                     <a:stretch>
                       <a:fillRect/>
                     </a:stretch>
@@ -782,7 +850,7 @@
                     <pic:cNvPicPr/>
                   </pic:nvPicPr>
                   <pic:blipFill>
-                    <a:blip r:embed="rId12"/>
+                    <a:blip r:embed="rId13"/>
                     <a:stretch>
                       <a:fillRect/>
                     </a:stretch>
@@ -971,6 +1039,95 @@
     </w:lvl>
   </w:abstractNum>
   <w:abstractNum w:abstractNumId="1" w15:restartNumberingAfterBreak="0">
+    <w:nsid w:val="4A54481B"/>
+    <w:multiLevelType w:val="hybridMultilevel"/>
+    <w:tmpl w:val="AFE80CF6"/>
+    <w:lvl w:ilvl="0" w:tplc="FFFFFFFF">
+      <w:start w:val="1"/>
+      <w:numFmt w:val="decimal"/>
+      <w:lvlText w:val="%1."/>
+      <w:lvlJc w:val="left"/>
+      <w:pPr>
+        <w:ind w:left="720" w:hanging="360"/>
+      </w:pPr>
+      <w:rPr>
+        <w:rFonts w:hint="default"/>
+      </w:rPr>
+    </w:lvl>
+    <w:lvl w:ilvl="1" w:tplc="FFFFFFFF" w:tentative="1">
+      <w:start w:val="1"/>
+      <w:numFmt w:val="lowerLetter"/>
+      <w:lvlText w:val="%2."/>
+      <w:lvlJc w:val="left"/>
+      <w:pPr>
+        <w:ind w:left="1440" w:hanging="360"/>
+      </w:pPr>
+    </w:lvl>
+    <w:lvl w:ilvl="2" w:tplc="FFFFFFFF" w:tentative="1">
+      <w:start w:val="1"/>
+      <w:numFmt w:val="lowerRoman"/>
+      <w:lvlText w:val="%3."/>
+      <w:lvlJc w:val="right"/>
+      <w:pPr>
+        <w:ind w:left="2160" w:hanging="180"/>
+      </w:pPr>
+    </w:lvl>
+    <w:lvl w:ilvl="3" w:tplc="FFFFFFFF" w:tentative="1">
+      <w:start w:val="1"/>
+      <w:numFmt w:val="decimal"/>
+      <w:lvlText w:val="%4."/>
+      <w:lvlJc w:val="left"/>
+      <w:pPr>
+        <w:ind w:left="2880" w:hanging="360"/>
+      </w:pPr>
+    </w:lvl>
+    <w:lvl w:ilvl="4" w:tplc="FFFFFFFF" w:tentative="1">
+      <w:start w:val="1"/>
+      <w:numFmt w:val="lowerLetter"/>
+      <w:lvlText w:val="%5."/>
+      <w:lvlJc w:val="left"/>
+      <w:pPr>
+        <w:ind w:left="3600" w:hanging="360"/>
+      </w:pPr>
+    </w:lvl>
+    <w:lvl w:ilvl="5" w:tplc="FFFFFFFF" w:tentative="1">
+      <w:start w:val="1"/>
+      <w:numFmt w:val="lowerRoman"/>
+      <w:lvlText w:val="%6."/>
+      <w:lvlJc w:val="right"/>
+      <w:pPr>
+        <w:ind w:left="4320" w:hanging="180"/>
+      </w:pPr>
+    </w:lvl>
+    <w:lvl w:ilvl="6" w:tplc="FFFFFFFF" w:tentative="1">
+      <w:start w:val="1"/>
+      <w:numFmt w:val="decimal"/>
+      <w:lvlText w:val="%7."/>
+      <w:lvlJc w:val="left"/>
+      <w:pPr>
+        <w:ind w:left="5040" w:hanging="360"/>
+      </w:pPr>
+    </w:lvl>
+    <w:lvl w:ilvl="7" w:tplc="FFFFFFFF" w:tentative="1">
+      <w:start w:val="1"/>
+      <w:numFmt w:val="lowerLetter"/>
+      <w:lvlText w:val="%8."/>
+      <w:lvlJc w:val="left"/>
+      <w:pPr>
+        <w:ind w:left="5760" w:hanging="360"/>
+      </w:pPr>
+    </w:lvl>
+    <w:lvl w:ilvl="8" w:tplc="FFFFFFFF" w:tentative="1">
+      <w:start w:val="1"/>
+      <w:numFmt w:val="lowerRoman"/>
+      <w:lvlText w:val="%9."/>
+      <w:lvlJc w:val="right"/>
+      <w:pPr>
+        <w:ind w:left="6480" w:hanging="180"/>
+      </w:pPr>
+    </w:lvl>
+  </w:abstractNum>
+  <w:abstractNum w:abstractNumId="2" w15:restartNumberingAfterBreak="0">
     <w:nsid w:val="56CF032C"/>
     <w:multiLevelType w:val="hybridMultilevel"/>
     <w:tmpl w:val="AFE80CF6"/>
@@ -1059,7 +1216,7 @@
       </w:pPr>
     </w:lvl>
   </w:abstractNum>
-  <w:abstractNum w:abstractNumId="2" w15:restartNumberingAfterBreak="0">
+  <w:abstractNum w:abstractNumId="3" w15:restartNumberingAfterBreak="0">
     <w:nsid w:val="6D867465"/>
     <w:multiLevelType w:val="hybridMultilevel"/>
     <w:tmpl w:val="28FE120E"/>
@@ -1152,9 +1309,12 @@
     <w:abstractNumId w:val="0"/>
   </w:num>
   <w:num w:numId="2" w16cid:durableId="1495149667">
+    <w:abstractNumId w:val="3"/>
+  </w:num>
+  <w:num w:numId="3" w16cid:durableId="1239556824">
     <w:abstractNumId w:val="2"/>
   </w:num>
-  <w:num w:numId="3" w16cid:durableId="1239556824">
+  <w:num w:numId="4" w16cid:durableId="1978561850">
     <w:abstractNumId w:val="1"/>
   </w:num>
 </w:numbering>
